--- a/fiche-metier/ficheword.docx
+++ b/fiche-metier/ficheword.docx
@@ -2,7 +2,51 @@
 <file path=word/document.xml><?xml version="1.0" encoding="utf-8"?>
 <w:document xmlns:wpc="http://schemas.microsoft.com/office/word/2010/wordprocessingCanvas" xmlns:cx="http://schemas.microsoft.com/office/drawing/2014/chartex" xmlns:cx1="http://schemas.microsoft.com/office/drawing/2015/9/8/chartex" xmlns:cx2="http://schemas.microsoft.com/office/drawing/2015/10/21/chartex" xmlns:cx3="http://schemas.microsoft.com/office/drawing/2016/5/9/chartex" xmlns:cx4="http://schemas.microsoft.com/office/drawing/2016/5/10/chartex" xmlns:cx5="http://schemas.microsoft.com/office/drawing/2016/5/11/chartex" xmlns:cx6="http://schemas.microsoft.com/office/drawing/2016/5/12/chartex" xmlns:cx7="http://schemas.microsoft.com/office/drawing/2016/5/13/chartex" xmlns:cx8="http://schemas.microsoft.com/office/drawing/2016/5/14/chartex" xmlns:mc="http://schemas.openxmlformats.org/markup-compatibility/2006" xmlns:aink="http://schemas.microsoft.com/office/drawing/2016/ink" xmlns:am3d="http://schemas.microsoft.com/office/drawing/2017/model3d" xmlns:o="urn:schemas-microsoft-com:office:office" xmlns:r="http://schemas.openxmlformats.org/officeDocument/2006/relationships" xmlns:m="http://schemas.openxmlformats.org/officeDocument/2006/math" xmlns:v="urn:schemas-microsoft-com:vml" xmlns:wp14="http://schemas.microsoft.com/office/word/2010/wordprocessingDrawing" xmlns:wp="http://schemas.openxmlformats.org/drawingml/2006/wordprocessingDrawing" xmlns:w10="urn:schemas-microsoft-com:office:word" xmlns:w="http://schemas.openxmlformats.org/wordprocessingml/2006/main" xmlns:w14="http://schemas.microsoft.com/office/word/2010/wordml" xmlns:w15="http://schemas.microsoft.com/office/word/2012/wordml" xmlns:w16cex="http://schemas.microsoft.com/office/word/2018/wordml/cex" xmlns:w16cid="http://schemas.microsoft.com/office/word/2016/wordml/cid" xmlns:w16="http://schemas.microsoft.com/office/word/2018/wordml" xmlns:w16sdtdh="http://schemas.microsoft.com/office/word/2020/wordml/sdtdatahash" xmlns:w16se="http://schemas.microsoft.com/office/word/2015/wordml/symex" xmlns:wpg="http://schemas.microsoft.com/office/word/2010/wordprocessingGroup" xmlns:wpi="http://schemas.microsoft.com/office/word/2010/wordprocessingInk" xmlns:wne="http://schemas.microsoft.com/office/word/2006/wordml" xmlns:wps="http://schemas.microsoft.com/office/word/2010/wordprocessingShape" mc:Ignorable="w14 w15 w16se w16cid w16 w16cex w16sdtdh wp14">
   <w:body>
+    <w:p>
+      <w:r>
+        <w:t>BOUNATIROU Rodolphe</w:t>
+      </w:r>
+    </w:p>
+    <w:p>
+      <w:r>
+        <w:t>Titre souhaité : Concepteur développeur d’applications avec possibilité de poursuivre en ingénieur</w:t>
+      </w:r>
+    </w:p>
+    <w:p>
+      <w:r>
+        <w:t>Fiche crée le 20/10/2021</w:t>
+      </w:r>
+    </w:p>
     <w:p/>
+    <w:p>
+      <w:r>
+        <w:t xml:space="preserve">Pour moi le métier de développeur consiste à </w:t>
+      </w:r>
+      <w:r>
+        <w:t>traduire</w:t>
+      </w:r>
+      <w:r>
+        <w:t xml:space="preserve"> une </w:t>
+      </w:r>
+      <w:r>
+        <w:t>exigence</w:t>
+      </w:r>
+      <w:r>
+        <w:t xml:space="preserve"> d’un utilisateur au format numérique</w:t>
+      </w:r>
+      <w:r>
+        <w:t xml:space="preserve"> afin que cette dernière puisse être interprété par la machine</w:t>
+      </w:r>
+      <w:r>
+        <w:t>.</w:t>
+      </w:r>
+      <w:r>
+        <w:br/>
+      </w:r>
+      <w:r>
+        <w:br/>
+      </w:r>
+    </w:p>
     <w:sectPr>
       <w:pgSz w:w="11906" w:h="16838"/>
       <w:pgMar w:top="1417" w:right="1417" w:bottom="1417" w:left="1417" w:header="708" w:footer="708" w:gutter="0"/>

--- a/fiche-metier/ficheword.docx
+++ b/fiche-metier/ficheword.docx
@@ -45,6 +45,434 @@
       </w:r>
       <w:r>
         <w:br/>
+      </w:r>
+      <w:r>
+        <w:t>Pour bien travailler dans le métier selon moi il faut</w:t>
+      </w:r>
+      <w:r>
+        <w:t> :</w:t>
+      </w:r>
+    </w:p>
+    <w:p>
+      <w:pPr>
+        <w:pStyle w:val="Paragraphedeliste"/>
+        <w:numPr>
+          <w:ilvl w:val="0"/>
+          <w:numId w:val="1"/>
+        </w:numPr>
+      </w:pPr>
+      <w:r>
+        <w:t>Savoir communiquer</w:t>
+      </w:r>
+    </w:p>
+    <w:p>
+      <w:pPr>
+        <w:pStyle w:val="Paragraphedeliste"/>
+        <w:numPr>
+          <w:ilvl w:val="0"/>
+          <w:numId w:val="1"/>
+        </w:numPr>
+      </w:pPr>
+      <w:r>
+        <w:t>Être apte à travailler seul ou en groupe</w:t>
+      </w:r>
+    </w:p>
+    <w:p>
+      <w:pPr>
+        <w:pStyle w:val="Paragraphedeliste"/>
+        <w:numPr>
+          <w:ilvl w:val="0"/>
+          <w:numId w:val="1"/>
+        </w:numPr>
+      </w:pPr>
+      <w:r>
+        <w:t>Être logique</w:t>
+      </w:r>
+    </w:p>
+    <w:p>
+      <w:r>
+        <w:t>Les langages utilisés au moment de ma formation sont :</w:t>
+      </w:r>
+    </w:p>
+    <w:p>
+      <w:pPr>
+        <w:pStyle w:val="Paragraphedeliste"/>
+        <w:numPr>
+          <w:ilvl w:val="0"/>
+          <w:numId w:val="2"/>
+        </w:numPr>
+      </w:pPr>
+      <w:r>
+        <w:t>Le javascript</w:t>
+      </w:r>
+    </w:p>
+    <w:p>
+      <w:pPr>
+        <w:pStyle w:val="Paragraphedeliste"/>
+        <w:numPr>
+          <w:ilvl w:val="0"/>
+          <w:numId w:val="2"/>
+        </w:numPr>
+      </w:pPr>
+      <w:r>
+        <w:t>Le python</w:t>
+      </w:r>
+    </w:p>
+    <w:p>
+      <w:pPr>
+        <w:pStyle w:val="Paragraphedeliste"/>
+        <w:numPr>
+          <w:ilvl w:val="0"/>
+          <w:numId w:val="2"/>
+        </w:numPr>
+      </w:pPr>
+      <w:r>
+        <w:t>Le java</w:t>
+      </w:r>
+    </w:p>
+    <w:p>
+      <w:pPr>
+        <w:pStyle w:val="Paragraphedeliste"/>
+        <w:numPr>
+          <w:ilvl w:val="0"/>
+          <w:numId w:val="2"/>
+        </w:numPr>
+      </w:pPr>
+      <w:r>
+        <w:t>Le C/C++</w:t>
+      </w:r>
+    </w:p>
+    <w:p>
+      <w:pPr>
+        <w:pStyle w:val="Paragraphedeliste"/>
+        <w:numPr>
+          <w:ilvl w:val="0"/>
+          <w:numId w:val="2"/>
+        </w:numPr>
+      </w:pPr>
+      <w:r>
+        <w:t>Le C#</w:t>
+      </w:r>
+    </w:p>
+    <w:p>
+      <w:pPr>
+        <w:pStyle w:val="Paragraphedeliste"/>
+        <w:numPr>
+          <w:ilvl w:val="0"/>
+          <w:numId w:val="2"/>
+        </w:numPr>
+      </w:pPr>
+      <w:r>
+        <w:t>Le PHP</w:t>
+      </w:r>
+    </w:p>
+    <w:p>
+      <w:r>
+        <w:tab/>
+      </w:r>
+      <w:r>
+        <w:tab/>
+      </w:r>
+    </w:p>
+    <w:p>
+      <w:r>
+        <w:t xml:space="preserve">Leurs </w:t>
+      </w:r>
+      <w:r>
+        <w:t>spécificités :</w:t>
+      </w:r>
+    </w:p>
+    <w:p>
+      <w:r>
+        <w:tab/>
+        <w:t xml:space="preserve">Le </w:t>
+      </w:r>
+      <w:r>
+        <w:rPr>
+          <w:b/>
+          <w:bCs/>
+          <w:u w:val="single"/>
+        </w:rPr>
+        <w:t>javascript</w:t>
+      </w:r>
+      <w:r>
+        <w:t xml:space="preserve"> est un langage </w:t>
+      </w:r>
+      <w:r>
+        <w:t xml:space="preserve">dynamique et </w:t>
+      </w:r>
+      <w:r>
+        <w:t>polyvalent</w:t>
+      </w:r>
+      <w:r>
+        <w:t xml:space="preserve"> s’</w:t>
+      </w:r>
+      <w:r>
+        <w:t>exécutant</w:t>
+      </w:r>
+      <w:r>
+        <w:t xml:space="preserve"> coté client</w:t>
+      </w:r>
+      <w:r>
+        <w:t xml:space="preserve">, il est orienté objet et à de nombreux ajouts de librairies et </w:t>
+      </w:r>
+      <w:proofErr w:type="spellStart"/>
+      <w:r>
+        <w:t>framework</w:t>
+      </w:r>
+      <w:proofErr w:type="spellEnd"/>
+      <w:r>
+        <w:t>.</w:t>
+      </w:r>
+      <w:r>
+        <w:br/>
+      </w:r>
+      <w:r>
+        <w:br/>
+      </w:r>
+      <w:r>
+        <w:tab/>
+        <w:t xml:space="preserve">Le </w:t>
+      </w:r>
+      <w:r>
+        <w:rPr>
+          <w:b/>
+          <w:bCs/>
+          <w:u w:val="single"/>
+        </w:rPr>
+        <w:t>python</w:t>
+      </w:r>
+      <w:r>
+        <w:t xml:space="preserve"> est un langage orienté objet simple</w:t>
+      </w:r>
+      <w:r>
+        <w:t xml:space="preserve"> et </w:t>
+      </w:r>
+      <w:r>
+        <w:t>polyvalent</w:t>
+      </w:r>
+      <w:r>
+        <w:t xml:space="preserve"> c’est ses deux qualité</w:t>
+      </w:r>
+      <w:r>
+        <w:t>s qui font de python un langage populaire</w:t>
+      </w:r>
+      <w:r>
+        <w:tab/>
+      </w:r>
+    </w:p>
+    <w:p>
+      <w:r>
+        <w:tab/>
+        <w:t xml:space="preserve">Le </w:t>
+      </w:r>
+      <w:r>
+        <w:rPr>
+          <w:b/>
+          <w:bCs/>
+          <w:u w:val="single"/>
+        </w:rPr>
+        <w:t>java</w:t>
+      </w:r>
+      <w:r>
+        <w:t xml:space="preserve"> est un langage</w:t>
+      </w:r>
+      <w:r>
+        <w:t xml:space="preserve"> </w:t>
+      </w:r>
+      <w:r>
+        <w:t xml:space="preserve">objet </w:t>
+      </w:r>
+      <w:r>
+        <w:t xml:space="preserve">principalement utilisé pour les applications </w:t>
+      </w:r>
+      <w:r>
+        <w:t>mobiles</w:t>
+      </w:r>
+      <w:r>
+        <w:t xml:space="preserve"> (étant le langage natif d</w:t>
+      </w:r>
+      <w:r>
+        <w:t xml:space="preserve">u système </w:t>
+      </w:r>
+      <w:r>
+        <w:t xml:space="preserve">d’exploitation </w:t>
+      </w:r>
+      <w:r>
+        <w:t>Android)</w:t>
+      </w:r>
+      <w:r>
+        <w:t xml:space="preserve">, </w:t>
+      </w:r>
+      <w:r>
+        <w:t>il est néanmoins polyvalent,</w:t>
+      </w:r>
+      <w:r>
+        <w:t xml:space="preserve"> </w:t>
+      </w:r>
+      <w:r>
+        <w:t>plus simple d’utilisation que le C++</w:t>
+      </w:r>
+      <w:r>
+        <w:t>.</w:t>
+      </w:r>
+    </w:p>
+    <w:p>
+      <w:r>
+        <w:tab/>
+      </w:r>
+      <w:r>
+        <w:t xml:space="preserve">Le </w:t>
+      </w:r>
+      <w:r>
+        <w:rPr>
+          <w:b/>
+          <w:bCs/>
+          <w:u w:val="single"/>
+        </w:rPr>
+        <w:t>C</w:t>
+      </w:r>
+      <w:r>
+        <w:t xml:space="preserve"> est </w:t>
+      </w:r>
+      <w:r>
+        <w:t xml:space="preserve">un langage </w:t>
+      </w:r>
+      <w:r>
+        <w:t xml:space="preserve">puissant, beaucoup plus orienté </w:t>
+      </w:r>
+      <w:r>
+        <w:t>procédurale,</w:t>
+      </w:r>
+      <w:r>
+        <w:t xml:space="preserve"> demandant une rigueur</w:t>
+      </w:r>
+      <w:r>
+        <w:t>.</w:t>
+      </w:r>
+      <w:r>
+        <w:br/>
+        <w:t xml:space="preserve">Il est omniprésent dans la programmation des microcontrôleur. Et très souvent utilisé à des fins éducatives </w:t>
+      </w:r>
+      <w:r>
+        <w:t xml:space="preserve">. </w:t>
+      </w:r>
+    </w:p>
+    <w:p>
+      <w:r>
+        <w:tab/>
+        <w:t xml:space="preserve">Le </w:t>
+      </w:r>
+      <w:r>
+        <w:rPr>
+          <w:b/>
+          <w:bCs/>
+          <w:u w:val="single"/>
+        </w:rPr>
+        <w:t>C++</w:t>
+      </w:r>
+      <w:r>
+        <w:t xml:space="preserve"> est un langage orienté objet très proche du </w:t>
+      </w:r>
+      <w:r>
+        <w:rPr>
+          <w:b/>
+          <w:bCs/>
+        </w:rPr>
+        <w:t>C</w:t>
+      </w:r>
+      <w:r>
+        <w:t xml:space="preserve">, il est extrêmement puissant, </w:t>
+      </w:r>
+      <w:r>
+        <w:t>très complexe,</w:t>
+      </w:r>
+      <w:r>
+        <w:t xml:space="preserve"> évolutif</w:t>
+      </w:r>
+      <w:r>
+        <w:t>. Très utilisés dans le jeu vidéo lorsque ces derniers sont gourmands en ressource.</w:t>
+      </w:r>
+    </w:p>
+    <w:p>
+      <w:r>
+        <w:tab/>
+        <w:t xml:space="preserve">Le </w:t>
+      </w:r>
+      <w:r>
+        <w:rPr>
+          <w:b/>
+          <w:bCs/>
+          <w:u w:val="single"/>
+        </w:rPr>
+        <w:t>C#</w:t>
+      </w:r>
+      <w:r>
+        <w:t xml:space="preserve"> </w:t>
+      </w:r>
+      <w:r>
+        <w:t xml:space="preserve">est </w:t>
+      </w:r>
+      <w:r>
+        <w:t>un langage</w:t>
+      </w:r>
+      <w:r>
+        <w:t xml:space="preserve"> crée par </w:t>
+      </w:r>
+      <w:proofErr w:type="spellStart"/>
+      <w:r>
+        <w:t>microsoft</w:t>
+      </w:r>
+      <w:proofErr w:type="spellEnd"/>
+      <w:r>
+        <w:t xml:space="preserve">, puissant et il a surtout l’avantage de pouvoir utiliser de pas son créateur de l’accès au </w:t>
+      </w:r>
+      <w:proofErr w:type="spellStart"/>
+      <w:r>
+        <w:t>framework</w:t>
+      </w:r>
+      <w:proofErr w:type="spellEnd"/>
+      <w:r>
+        <w:t xml:space="preserve"> .NET, permettant un développement efficace pour Windows</w:t>
+      </w:r>
+      <w:r>
+        <w:t>, facile d’utilisation et souvent utilisé pour apprendre la programmation.</w:t>
+      </w:r>
+      <w:r>
+        <w:br/>
+      </w:r>
+      <w:r>
+        <w:br/>
+      </w:r>
+      <w:r>
+        <w:tab/>
+        <w:t xml:space="preserve">Le </w:t>
+      </w:r>
+      <w:r>
+        <w:rPr>
+          <w:b/>
+          <w:bCs/>
+          <w:u w:val="single"/>
+        </w:rPr>
+        <w:t>PHP</w:t>
+      </w:r>
+      <w:r>
+        <w:t xml:space="preserve"> permet de générer des pages web de manière dynamique,</w:t>
+      </w:r>
+      <w:r>
+        <w:t xml:space="preserve"> il est</w:t>
+      </w:r>
+      <w:r>
+        <w:t xml:space="preserve"> relativement</w:t>
+      </w:r>
+      <w:r>
+        <w:t xml:space="preserve"> simple</w:t>
+      </w:r>
+      <w:r>
+        <w:t>,</w:t>
+      </w:r>
+      <w:r>
+        <w:t xml:space="preserve"> et à une intégration aisée des bases de données .</w:t>
       </w:r>
     </w:p>
     <w:sectPr>
@@ -55,6 +483,243 @@
     </w:sectPr>
   </w:body>
 </w:document>
+</file>
+
+<file path=word/numbering.xml><?xml version="1.0" encoding="utf-8"?>
+<w:numbering xmlns:wpc="http://schemas.microsoft.com/office/word/2010/wordprocessingCanvas" xmlns:cx="http://schemas.microsoft.com/office/drawing/2014/chartex" xmlns:cx1="http://schemas.microsoft.com/office/drawing/2015/9/8/chartex" xmlns:cx2="http://schemas.microsoft.com/office/drawing/2015/10/21/chartex" xmlns:cx3="http://schemas.microsoft.com/office/drawing/2016/5/9/chartex" xmlns:cx4="http://schemas.microsoft.com/office/drawing/2016/5/10/chartex" xmlns:cx5="http://schemas.microsoft.com/office/drawing/2016/5/11/chartex" xmlns:cx6="http://schemas.microsoft.com/office/drawing/2016/5/12/chartex" xmlns:cx7="http://schemas.microsoft.com/office/drawing/2016/5/13/chartex" xmlns:cx8="http://schemas.microsoft.com/office/drawing/2016/5/14/chartex" xmlns:mc="http://schemas.openxmlformats.org/markup-compatibility/2006" xmlns:aink="http://schemas.microsoft.com/office/drawing/2016/ink" xmlns:am3d="http://schemas.microsoft.com/office/drawing/2017/model3d" xmlns:o="urn:schemas-microsoft-com:office:office" xmlns:r="http://schemas.openxmlformats.org/officeDocument/2006/relationships" xmlns:m="http://schemas.openxmlformats.org/officeDocument/2006/math" xmlns:v="urn:schemas-microsoft-com:vml" xmlns:wp14="http://schemas.microsoft.com/office/word/2010/wordprocessingDrawing" xmlns:wp="http://schemas.openxmlformats.org/drawingml/2006/wordprocessingDrawing" xmlns:w10="urn:schemas-microsoft-com:office:word" xmlns:w="http://schemas.openxmlformats.org/wordprocessingml/2006/main" xmlns:w14="http://schemas.microsoft.com/office/word/2010/wordml" xmlns:w15="http://schemas.microsoft.com/office/word/2012/wordml" xmlns:w16cex="http://schemas.microsoft.com/office/word/2018/wordml/cex" xmlns:w16cid="http://schemas.microsoft.com/office/word/2016/wordml/cid" xmlns:w16="http://schemas.microsoft.com/office/word/2018/wordml" xmlns:w16sdtdh="http://schemas.microsoft.com/office/word/2020/wordml/sdtdatahash" xmlns:w16se="http://schemas.microsoft.com/office/word/2015/wordml/symex" xmlns:wpg="http://schemas.microsoft.com/office/word/2010/wordprocessingGroup" xmlns:wpi="http://schemas.microsoft.com/office/word/2010/wordprocessingInk" xmlns:wne="http://schemas.microsoft.com/office/word/2006/wordml" xmlns:wps="http://schemas.microsoft.com/office/word/2010/wordprocessingShape" mc:Ignorable="w14 w15 w16se w16cid w16 w16cex w16sdtdh wp14">
+  <w:abstractNum w:abstractNumId="0" w15:restartNumberingAfterBreak="0">
+    <w:nsid w:val="12AD3673"/>
+    <w:multiLevelType w:val="hybridMultilevel"/>
+    <w:tmpl w:val="3C805F7A"/>
+    <w:lvl w:ilvl="0" w:tplc="040C0001">
+      <w:start w:val="1"/>
+      <w:numFmt w:val="bullet"/>
+      <w:lvlText w:val=""/>
+      <w:lvlJc w:val="left"/>
+      <w:pPr>
+        <w:ind w:left="1425" w:hanging="360"/>
+      </w:pPr>
+      <w:rPr>
+        <w:rFonts w:ascii="Symbol" w:hAnsi="Symbol" w:hint="default"/>
+      </w:rPr>
+    </w:lvl>
+    <w:lvl w:ilvl="1" w:tplc="040C0003" w:tentative="1">
+      <w:start w:val="1"/>
+      <w:numFmt w:val="bullet"/>
+      <w:lvlText w:val="o"/>
+      <w:lvlJc w:val="left"/>
+      <w:pPr>
+        <w:ind w:left="2145" w:hanging="360"/>
+      </w:pPr>
+      <w:rPr>
+        <w:rFonts w:ascii="Courier New" w:hAnsi="Courier New" w:cs="Courier New" w:hint="default"/>
+      </w:rPr>
+    </w:lvl>
+    <w:lvl w:ilvl="2" w:tplc="040C0005" w:tentative="1">
+      <w:start w:val="1"/>
+      <w:numFmt w:val="bullet"/>
+      <w:lvlText w:val=""/>
+      <w:lvlJc w:val="left"/>
+      <w:pPr>
+        <w:ind w:left="2865" w:hanging="360"/>
+      </w:pPr>
+      <w:rPr>
+        <w:rFonts w:ascii="Wingdings" w:hAnsi="Wingdings" w:hint="default"/>
+      </w:rPr>
+    </w:lvl>
+    <w:lvl w:ilvl="3" w:tplc="040C0001" w:tentative="1">
+      <w:start w:val="1"/>
+      <w:numFmt w:val="bullet"/>
+      <w:lvlText w:val=""/>
+      <w:lvlJc w:val="left"/>
+      <w:pPr>
+        <w:ind w:left="3585" w:hanging="360"/>
+      </w:pPr>
+      <w:rPr>
+        <w:rFonts w:ascii="Symbol" w:hAnsi="Symbol" w:hint="default"/>
+      </w:rPr>
+    </w:lvl>
+    <w:lvl w:ilvl="4" w:tplc="040C0003" w:tentative="1">
+      <w:start w:val="1"/>
+      <w:numFmt w:val="bullet"/>
+      <w:lvlText w:val="o"/>
+      <w:lvlJc w:val="left"/>
+      <w:pPr>
+        <w:ind w:left="4305" w:hanging="360"/>
+      </w:pPr>
+      <w:rPr>
+        <w:rFonts w:ascii="Courier New" w:hAnsi="Courier New" w:cs="Courier New" w:hint="default"/>
+      </w:rPr>
+    </w:lvl>
+    <w:lvl w:ilvl="5" w:tplc="040C0005" w:tentative="1">
+      <w:start w:val="1"/>
+      <w:numFmt w:val="bullet"/>
+      <w:lvlText w:val=""/>
+      <w:lvlJc w:val="left"/>
+      <w:pPr>
+        <w:ind w:left="5025" w:hanging="360"/>
+      </w:pPr>
+      <w:rPr>
+        <w:rFonts w:ascii="Wingdings" w:hAnsi="Wingdings" w:hint="default"/>
+      </w:rPr>
+    </w:lvl>
+    <w:lvl w:ilvl="6" w:tplc="040C0001" w:tentative="1">
+      <w:start w:val="1"/>
+      <w:numFmt w:val="bullet"/>
+      <w:lvlText w:val=""/>
+      <w:lvlJc w:val="left"/>
+      <w:pPr>
+        <w:ind w:left="5745" w:hanging="360"/>
+      </w:pPr>
+      <w:rPr>
+        <w:rFonts w:ascii="Symbol" w:hAnsi="Symbol" w:hint="default"/>
+      </w:rPr>
+    </w:lvl>
+    <w:lvl w:ilvl="7" w:tplc="040C0003" w:tentative="1">
+      <w:start w:val="1"/>
+      <w:numFmt w:val="bullet"/>
+      <w:lvlText w:val="o"/>
+      <w:lvlJc w:val="left"/>
+      <w:pPr>
+        <w:ind w:left="6465" w:hanging="360"/>
+      </w:pPr>
+      <w:rPr>
+        <w:rFonts w:ascii="Courier New" w:hAnsi="Courier New" w:cs="Courier New" w:hint="default"/>
+      </w:rPr>
+    </w:lvl>
+    <w:lvl w:ilvl="8" w:tplc="040C0005" w:tentative="1">
+      <w:start w:val="1"/>
+      <w:numFmt w:val="bullet"/>
+      <w:lvlText w:val=""/>
+      <w:lvlJc w:val="left"/>
+      <w:pPr>
+        <w:ind w:left="7185" w:hanging="360"/>
+      </w:pPr>
+      <w:rPr>
+        <w:rFonts w:ascii="Wingdings" w:hAnsi="Wingdings" w:hint="default"/>
+      </w:rPr>
+    </w:lvl>
+  </w:abstractNum>
+  <w:abstractNum w:abstractNumId="1" w15:restartNumberingAfterBreak="0">
+    <w:nsid w:val="5D14162F"/>
+    <w:multiLevelType w:val="hybridMultilevel"/>
+    <w:tmpl w:val="7E90EEC4"/>
+    <w:lvl w:ilvl="0" w:tplc="040C0001">
+      <w:start w:val="1"/>
+      <w:numFmt w:val="bullet"/>
+      <w:lvlText w:val=""/>
+      <w:lvlJc w:val="left"/>
+      <w:pPr>
+        <w:ind w:left="1425" w:hanging="360"/>
+      </w:pPr>
+      <w:rPr>
+        <w:rFonts w:ascii="Symbol" w:hAnsi="Symbol" w:hint="default"/>
+      </w:rPr>
+    </w:lvl>
+    <w:lvl w:ilvl="1" w:tplc="040C0003" w:tentative="1">
+      <w:start w:val="1"/>
+      <w:numFmt w:val="bullet"/>
+      <w:lvlText w:val="o"/>
+      <w:lvlJc w:val="left"/>
+      <w:pPr>
+        <w:ind w:left="2145" w:hanging="360"/>
+      </w:pPr>
+      <w:rPr>
+        <w:rFonts w:ascii="Courier New" w:hAnsi="Courier New" w:cs="Courier New" w:hint="default"/>
+      </w:rPr>
+    </w:lvl>
+    <w:lvl w:ilvl="2" w:tplc="040C0005" w:tentative="1">
+      <w:start w:val="1"/>
+      <w:numFmt w:val="bullet"/>
+      <w:lvlText w:val=""/>
+      <w:lvlJc w:val="left"/>
+      <w:pPr>
+        <w:ind w:left="2865" w:hanging="360"/>
+      </w:pPr>
+      <w:rPr>
+        <w:rFonts w:ascii="Wingdings" w:hAnsi="Wingdings" w:hint="default"/>
+      </w:rPr>
+    </w:lvl>
+    <w:lvl w:ilvl="3" w:tplc="040C0001" w:tentative="1">
+      <w:start w:val="1"/>
+      <w:numFmt w:val="bullet"/>
+      <w:lvlText w:val=""/>
+      <w:lvlJc w:val="left"/>
+      <w:pPr>
+        <w:ind w:left="3585" w:hanging="360"/>
+      </w:pPr>
+      <w:rPr>
+        <w:rFonts w:ascii="Symbol" w:hAnsi="Symbol" w:hint="default"/>
+      </w:rPr>
+    </w:lvl>
+    <w:lvl w:ilvl="4" w:tplc="040C0003" w:tentative="1">
+      <w:start w:val="1"/>
+      <w:numFmt w:val="bullet"/>
+      <w:lvlText w:val="o"/>
+      <w:lvlJc w:val="left"/>
+      <w:pPr>
+        <w:ind w:left="4305" w:hanging="360"/>
+      </w:pPr>
+      <w:rPr>
+        <w:rFonts w:ascii="Courier New" w:hAnsi="Courier New" w:cs="Courier New" w:hint="default"/>
+      </w:rPr>
+    </w:lvl>
+    <w:lvl w:ilvl="5" w:tplc="040C0005" w:tentative="1">
+      <w:start w:val="1"/>
+      <w:numFmt w:val="bullet"/>
+      <w:lvlText w:val=""/>
+      <w:lvlJc w:val="left"/>
+      <w:pPr>
+        <w:ind w:left="5025" w:hanging="360"/>
+      </w:pPr>
+      <w:rPr>
+        <w:rFonts w:ascii="Wingdings" w:hAnsi="Wingdings" w:hint="default"/>
+      </w:rPr>
+    </w:lvl>
+    <w:lvl w:ilvl="6" w:tplc="040C0001" w:tentative="1">
+      <w:start w:val="1"/>
+      <w:numFmt w:val="bullet"/>
+      <w:lvlText w:val=""/>
+      <w:lvlJc w:val="left"/>
+      <w:pPr>
+        <w:ind w:left="5745" w:hanging="360"/>
+      </w:pPr>
+      <w:rPr>
+        <w:rFonts w:ascii="Symbol" w:hAnsi="Symbol" w:hint="default"/>
+      </w:rPr>
+    </w:lvl>
+    <w:lvl w:ilvl="7" w:tplc="040C0003" w:tentative="1">
+      <w:start w:val="1"/>
+      <w:numFmt w:val="bullet"/>
+      <w:lvlText w:val="o"/>
+      <w:lvlJc w:val="left"/>
+      <w:pPr>
+        <w:ind w:left="6465" w:hanging="360"/>
+      </w:pPr>
+      <w:rPr>
+        <w:rFonts w:ascii="Courier New" w:hAnsi="Courier New" w:cs="Courier New" w:hint="default"/>
+      </w:rPr>
+    </w:lvl>
+    <w:lvl w:ilvl="8" w:tplc="040C0005" w:tentative="1">
+      <w:start w:val="1"/>
+      <w:numFmt w:val="bullet"/>
+      <w:lvlText w:val=""/>
+      <w:lvlJc w:val="left"/>
+      <w:pPr>
+        <w:ind w:left="7185" w:hanging="360"/>
+      </w:pPr>
+      <w:rPr>
+        <w:rFonts w:ascii="Wingdings" w:hAnsi="Wingdings" w:hint="default"/>
+      </w:rPr>
+    </w:lvl>
+  </w:abstractNum>
+  <w:num w:numId="1">
+    <w:abstractNumId w:val="0"/>
+  </w:num>
+  <w:num w:numId="2">
+    <w:abstractNumId w:val="1"/>
+  </w:num>
+</w:numbering>
 </file>
 
 <file path=word/styles.xml><?xml version="1.0" encoding="utf-8"?>
@@ -483,6 +1148,17 @@
     <w:semiHidden/>
     <w:unhideWhenUsed/>
   </w:style>
+  <w:style w:type="paragraph" w:styleId="Paragraphedeliste">
+    <w:name w:val="List Paragraph"/>
+    <w:basedOn w:val="Normal"/>
+    <w:uiPriority w:val="34"/>
+    <w:qFormat/>
+    <w:rsid w:val="00A83741"/>
+    <w:pPr>
+      <w:ind w:left="720"/>
+      <w:contextualSpacing/>
+    </w:pPr>
+  </w:style>
 </w:styles>
 </file>
 

--- a/fiche-metier/ficheword.docx
+++ b/fiche-metier/ficheword.docx
@@ -126,9 +126,11 @@
           <w:numId w:val="2"/>
         </w:numPr>
       </w:pPr>
+      <w:proofErr w:type="gramStart"/>
       <w:r>
         <w:t>Le java</w:t>
       </w:r>
+      <w:proofErr w:type="gramEnd"/>
     </w:p>
     <w:p>
       <w:pPr>
@@ -264,6 +266,9 @@
     <w:p>
       <w:r>
         <w:tab/>
+      </w:r>
+      <w:proofErr w:type="gramStart"/>
+      <w:r>
         <w:t xml:space="preserve">Le </w:t>
       </w:r>
       <w:r>
@@ -274,6 +279,7 @@
         </w:rPr>
         <w:t>java</w:t>
       </w:r>
+      <w:proofErr w:type="gramEnd"/>
       <w:r>
         <w:t xml:space="preserve"> est un langage</w:t>
       </w:r>
@@ -336,7 +342,13 @@
         <w:t xml:space="preserve"> est </w:t>
       </w:r>
       <w:r>
-        <w:t xml:space="preserve">un langage </w:t>
+        <w:t>un</w:t>
+      </w:r>
+      <w:r>
+        <w:t xml:space="preserve"> langage dis bas niveau,</w:t>
+      </w:r>
+      <w:r>
+        <w:t xml:space="preserve"> </w:t>
       </w:r>
       <w:r>
         <w:t xml:space="preserve">puissant, beaucoup plus orienté </w:t>
@@ -352,10 +364,26 @@
       </w:r>
       <w:r>
         <w:br/>
-        <w:t xml:space="preserve">Il est omniprésent dans la programmation des microcontrôleur. Et très souvent utilisé à des fins éducatives </w:t>
-      </w:r>
-      <w:r>
-        <w:t xml:space="preserve">. </w:t>
+        <w:t xml:space="preserve">Il est omniprésent dans la programmation </w:t>
+      </w:r>
+      <w:proofErr w:type="gramStart"/>
+      <w:r>
+        <w:t>des microcontrôleur</w:t>
+      </w:r>
+      <w:proofErr w:type="gramEnd"/>
+      <w:r>
+        <w:t xml:space="preserve">. Et très souvent utilisé à des fins </w:t>
+      </w:r>
+      <w:proofErr w:type="gramStart"/>
+      <w:r>
+        <w:t xml:space="preserve">éducatives </w:t>
+      </w:r>
+      <w:r>
+        <w:t>.</w:t>
+      </w:r>
+      <w:proofErr w:type="gramEnd"/>
+      <w:r>
+        <w:t xml:space="preserve"> </w:t>
       </w:r>
     </w:p>
     <w:p>
@@ -382,16 +410,31 @@
         <w:t>C</w:t>
       </w:r>
       <w:r>
-        <w:t xml:space="preserve">, il est extrêmement puissant, </w:t>
-      </w:r>
-      <w:r>
-        <w:t>très complexe,</w:t>
+        <w:t xml:space="preserve">, </w:t>
+      </w:r>
+      <w:r>
+        <w:t xml:space="preserve">bas niveau également, </w:t>
+      </w:r>
+      <w:r>
+        <w:t xml:space="preserve">il est extrêmement puissant, </w:t>
+      </w:r>
+      <w:r>
+        <w:t>réputé</w:t>
+      </w:r>
+      <w:r>
+        <w:t xml:space="preserve"> complexe,</w:t>
       </w:r>
       <w:r>
         <w:t xml:space="preserve"> évolutif</w:t>
       </w:r>
       <w:r>
-        <w:t>. Très utilisés dans le jeu vidéo lorsque ces derniers sont gourmands en ressource.</w:t>
+        <w:t xml:space="preserve">. </w:t>
+      </w:r>
+      <w:r>
+        <w:t>Il est t</w:t>
+      </w:r>
+      <w:r>
+        <w:t>rès utilisé dans le jeu vidéo lorsque ces derniers sont gourmands en ressource.</w:t>
       </w:r>
     </w:p>
     <w:p>
@@ -419,13 +462,11 @@
       <w:r>
         <w:t xml:space="preserve"> crée par </w:t>
       </w:r>
-      <w:proofErr w:type="spellStart"/>
-      <w:r>
-        <w:t>microsoft</w:t>
-      </w:r>
-      <w:proofErr w:type="spellEnd"/>
-      <w:r>
-        <w:t xml:space="preserve">, puissant et il a surtout l’avantage de pouvoir utiliser de pas son créateur de l’accès au </w:t>
+      <w:r>
+        <w:t>M</w:t>
+      </w:r>
+      <w:r>
+        <w:t xml:space="preserve">icrosoft, puissant et il a surtout l’avantage de pouvoir utiliser de pas son créateur de l’accès au </w:t>
       </w:r>
       <w:proofErr w:type="spellStart"/>
       <w:r>
@@ -472,9 +513,185 @@
         <w:t>,</w:t>
       </w:r>
       <w:r>
-        <w:t xml:space="preserve"> et à une intégration aisée des bases de données .</w:t>
-      </w:r>
-    </w:p>
+        <w:t xml:space="preserve"> </w:t>
+      </w:r>
+      <w:r>
+        <w:lastRenderedPageBreak/>
+        <w:t xml:space="preserve">et à une intégration aisée des bases de </w:t>
+      </w:r>
+      <w:proofErr w:type="gramStart"/>
+      <w:r>
+        <w:t>données .</w:t>
+      </w:r>
+      <w:proofErr w:type="gramEnd"/>
+      <w:r>
+        <w:br/>
+      </w:r>
+    </w:p>
+    <w:p>
+      <w:r>
+        <w:t>Pour moi les contraintes du métier de développeur sont la fatigue visuelle du au travail derrière un ordinateur, ains</w:t>
+      </w:r>
+      <w:r>
+        <w:t>i que la gestion des délais de production nécessaire aux programmes.</w:t>
+      </w:r>
+    </w:p>
+    <w:p/>
+    <w:p>
+      <w:r>
+        <w:t>Je souhaite devenir développeur car le développement et quelque chose qui m’</w:t>
+      </w:r>
+      <w:r>
+        <w:t>intéresse</w:t>
+      </w:r>
+      <w:r>
+        <w:t xml:space="preserve"> beaucoup, appris en autodidacte lors de mon adolescence j’ai d’abord commencé par des langages qui, hormis le HTML, </w:t>
+      </w:r>
+      <w:r>
+        <w:t xml:space="preserve">ne font pas partie de ma connaissance. C’est lors de mes années lycée que j’ai commencé en parallèle de ma formation l’apprentissage </w:t>
+      </w:r>
+      <w:r>
+        <w:t xml:space="preserve">du C, qui m’a passionné notamment la partie graphique avec la SDL… dès lors mon </w:t>
+      </w:r>
+      <w:r>
+        <w:t>intérêt</w:t>
+      </w:r>
+      <w:r>
+        <w:t xml:space="preserve"> s’est transformé en passion et travaillé dans un domaine qui nous passionne et est en constante évolution me </w:t>
+      </w:r>
+      <w:r>
+        <w:t>permettra de faire de mon travail quelque chose qui me sera agréable.</w:t>
+      </w:r>
+    </w:p>
+    <w:p/>
+    <w:p>
+      <w:r>
+        <w:t xml:space="preserve">En lien avec l’informatique, j’ai mon expérience en autodidacte, </w:t>
+      </w:r>
+      <w:proofErr w:type="gramStart"/>
+      <w:r>
+        <w:t>un stage de 8 semaines passée</w:t>
+      </w:r>
+      <w:proofErr w:type="gramEnd"/>
+      <w:r>
+        <w:t xml:space="preserve"> à la </w:t>
+      </w:r>
+      <w:r>
+        <w:t xml:space="preserve">Roche sur </w:t>
+      </w:r>
+      <w:proofErr w:type="spellStart"/>
+      <w:r>
+        <w:t>Yon</w:t>
+      </w:r>
+      <w:proofErr w:type="spellEnd"/>
+      <w:r>
+        <w:t xml:space="preserve"> </w:t>
+      </w:r>
+      <w:r>
+        <w:t xml:space="preserve">(Vendée) </w:t>
+      </w:r>
+      <w:r>
+        <w:t xml:space="preserve">sur lequel j’ai été amené à créer une interface </w:t>
+      </w:r>
+      <w:proofErr w:type="spellStart"/>
+      <w:r>
+        <w:t>A</w:t>
+      </w:r>
+      <w:r>
+        <w:t>utoit</w:t>
+      </w:r>
+      <w:proofErr w:type="spellEnd"/>
+      <w:r>
+        <w:t xml:space="preserve"> pour associer une GUI à des lignes de commandes pour la </w:t>
+      </w:r>
+      <w:r>
+        <w:t>réinitialisation</w:t>
+      </w:r>
+      <w:r>
+        <w:t xml:space="preserve"> de tablette ainsi que le changement.</w:t>
+      </w:r>
+      <w:r>
+        <w:t xml:space="preserve"> Dans ce même stage j’ai programmé le microcontrôleur d’une carte </w:t>
+      </w:r>
+      <w:proofErr w:type="spellStart"/>
+      <w:r>
+        <w:t>arduino</w:t>
+      </w:r>
+      <w:proofErr w:type="spellEnd"/>
+      <w:r>
+        <w:t xml:space="preserve"> </w:t>
+      </w:r>
+      <w:r>
+        <w:t xml:space="preserve">qui lié à mes compétences de BAC m’a permis de créer une multiprise </w:t>
+      </w:r>
+      <w:r>
+        <w:t>contrôlable</w:t>
+      </w:r>
+      <w:r>
+        <w:t xml:space="preserve"> par ordinateur à l’aide d’un</w:t>
+      </w:r>
+      <w:r>
+        <w:t xml:space="preserve"> </w:t>
+      </w:r>
+      <w:r>
+        <w:t xml:space="preserve">câble, ainsi </w:t>
+      </w:r>
+      <w:proofErr w:type="gramStart"/>
+      <w:r>
+        <w:t>qu’une alarme géré</w:t>
+      </w:r>
+      <w:proofErr w:type="gramEnd"/>
+      <w:r>
+        <w:t xml:space="preserve"> par ordinateur aussi via Arduino.</w:t>
+      </w:r>
+    </w:p>
+    <w:p/>
+    <w:p>
+      <w:r>
+        <w:t>Dans ma région</w:t>
+      </w:r>
+      <w:r>
+        <w:t xml:space="preserve"> (Loire-Atlantique)</w:t>
+      </w:r>
+      <w:r>
+        <w:t xml:space="preserve"> j’ai </w:t>
+      </w:r>
+      <w:r>
+        <w:t xml:space="preserve">de </w:t>
+      </w:r>
+      <w:proofErr w:type="gramStart"/>
+      <w:r>
+        <w:t>nombreuses possibilité</w:t>
+      </w:r>
+      <w:proofErr w:type="gramEnd"/>
+      <w:r>
+        <w:t xml:space="preserve"> d’emploi</w:t>
+      </w:r>
+      <w:r>
+        <w:t xml:space="preserve"> notamment</w:t>
+      </w:r>
+      <w:r>
+        <w:t xml:space="preserve"> la présence de l’entreprise CAPGEMINI</w:t>
+      </w:r>
+      <w:r>
+        <w:t xml:space="preserve"> (à Nantes)</w:t>
+      </w:r>
+      <w:r>
+        <w:t>.</w:t>
+      </w:r>
+      <w:r>
+        <w:t xml:space="preserve"> En parallèle je ciblerais les grandes villes si je ne trouve pas dans ma région, la région parisienne en regorgeant</w:t>
+      </w:r>
+      <w:r>
+        <w:t xml:space="preserve"> notamment SOGETI</w:t>
+      </w:r>
+      <w:r>
+        <w:t>.</w:t>
+      </w:r>
+    </w:p>
+    <w:p/>
+    <w:p/>
+    <w:p/>
     <w:sectPr>
       <w:pgSz w:w="11906" w:h="16838"/>
       <w:pgMar w:top="1417" w:right="1417" w:bottom="1417" w:left="1417" w:header="708" w:footer="708" w:gutter="0"/>

--- a/fiche-metier/ficheword.docx
+++ b/fiche-metier/ficheword.docx
@@ -126,11 +126,9 @@
           <w:numId w:val="2"/>
         </w:numPr>
       </w:pPr>
-      <w:proofErr w:type="gramStart"/>
       <w:r>
         <w:t>Le java</w:t>
       </w:r>
-      <w:proofErr w:type="gramEnd"/>
     </w:p>
     <w:p>
       <w:pPr>
@@ -216,13 +214,8 @@
         <w:t xml:space="preserve"> coté client</w:t>
       </w:r>
       <w:r>
-        <w:t xml:space="preserve">, il est orienté objet et à de nombreux ajouts de librairies et </w:t>
-      </w:r>
-      <w:proofErr w:type="spellStart"/>
-      <w:r>
-        <w:t>framework</w:t>
-      </w:r>
-      <w:proofErr w:type="spellEnd"/>
+        <w:t>, il est orienté objet et à de nombreux ajouts de librairies et framework</w:t>
+      </w:r>
       <w:r>
         <w:t>.</w:t>
       </w:r>
@@ -266,9 +259,6 @@
     <w:p>
       <w:r>
         <w:tab/>
-      </w:r>
-      <w:proofErr w:type="gramStart"/>
-      <w:r>
         <w:t xml:space="preserve">Le </w:t>
       </w:r>
       <w:r>
@@ -279,7 +269,6 @@
         </w:rPr>
         <w:t>java</w:t>
       </w:r>
-      <w:proofErr w:type="gramEnd"/>
       <w:r>
         <w:t xml:space="preserve"> est un langage</w:t>
       </w:r>
@@ -364,26 +353,10 @@
       </w:r>
       <w:r>
         <w:br/>
-        <w:t xml:space="preserve">Il est omniprésent dans la programmation </w:t>
-      </w:r>
-      <w:proofErr w:type="gramStart"/>
-      <w:r>
-        <w:t>des microcontrôleur</w:t>
-      </w:r>
-      <w:proofErr w:type="gramEnd"/>
-      <w:r>
-        <w:t xml:space="preserve">. Et très souvent utilisé à des fins </w:t>
-      </w:r>
-      <w:proofErr w:type="gramStart"/>
-      <w:r>
-        <w:t xml:space="preserve">éducatives </w:t>
-      </w:r>
-      <w:r>
-        <w:t>.</w:t>
-      </w:r>
-      <w:proofErr w:type="gramEnd"/>
-      <w:r>
-        <w:t xml:space="preserve"> </w:t>
+        <w:t xml:space="preserve">Il est omniprésent dans la programmation des microcontrôleur. Et très souvent utilisé à des fins éducatives </w:t>
+      </w:r>
+      <w:r>
+        <w:t xml:space="preserve">. </w:t>
       </w:r>
     </w:p>
     <w:p>
@@ -466,13 +439,8 @@
         <w:t>M</w:t>
       </w:r>
       <w:r>
-        <w:t xml:space="preserve">icrosoft, puissant et il a surtout l’avantage de pouvoir utiliser de pas son créateur de l’accès au </w:t>
-      </w:r>
-      <w:proofErr w:type="spellStart"/>
-      <w:r>
-        <w:t>framework</w:t>
-      </w:r>
-      <w:proofErr w:type="spellEnd"/>
+        <w:t>icrosoft, puissant et il a surtout l’avantage de pouvoir utiliser de pas son créateur de l’accès au framework</w:t>
+      </w:r>
       <w:r>
         <w:t xml:space="preserve"> .NET, permettant un développement efficace pour Windows</w:t>
       </w:r>
@@ -517,13 +485,8 @@
       </w:r>
       <w:r>
         <w:lastRenderedPageBreak/>
-        <w:t xml:space="preserve">et à une intégration aisée des bases de </w:t>
-      </w:r>
-      <w:proofErr w:type="gramStart"/>
-      <w:r>
-        <w:t>données .</w:t>
-      </w:r>
-      <w:proofErr w:type="gramEnd"/>
+        <w:t>et à une intégration aisée des bases de données .</w:t>
+      </w:r>
       <w:r>
         <w:br/>
       </w:r>
@@ -566,24 +529,11 @@
     <w:p/>
     <w:p>
       <w:r>
-        <w:t xml:space="preserve">En lien avec l’informatique, j’ai mon expérience en autodidacte, </w:t>
-      </w:r>
-      <w:proofErr w:type="gramStart"/>
-      <w:r>
-        <w:t>un stage de 8 semaines passée</w:t>
-      </w:r>
-      <w:proofErr w:type="gramEnd"/>
-      <w:r>
-        <w:t xml:space="preserve"> à la </w:t>
-      </w:r>
-      <w:r>
-        <w:t xml:space="preserve">Roche sur </w:t>
-      </w:r>
-      <w:proofErr w:type="spellStart"/>
-      <w:r>
-        <w:t>Yon</w:t>
-      </w:r>
-      <w:proofErr w:type="spellEnd"/>
+        <w:t xml:space="preserve">En lien avec l’informatique, j’ai mon expérience en autodidacte, un stage de 8 semaines passée à la </w:t>
+      </w:r>
+      <w:r>
+        <w:t>Roche sur Yon</w:t>
+      </w:r>
       <w:r>
         <w:t xml:space="preserve"> </w:t>
       </w:r>
@@ -593,16 +543,11 @@
       <w:r>
         <w:t xml:space="preserve">sur lequel j’ai été amené à créer une interface </w:t>
       </w:r>
-      <w:proofErr w:type="spellStart"/>
       <w:r>
         <w:t>A</w:t>
       </w:r>
       <w:r>
-        <w:t>utoit</w:t>
-      </w:r>
-      <w:proofErr w:type="spellEnd"/>
-      <w:r>
-        <w:t xml:space="preserve"> pour associer une GUI à des lignes de commandes pour la </w:t>
+        <w:t xml:space="preserve">utoit pour associer une GUI à des lignes de commandes pour la </w:t>
       </w:r>
       <w:r>
         <w:t>réinitialisation</w:t>
@@ -611,38 +556,28 @@
         <w:t xml:space="preserve"> de tablette ainsi que le changement.</w:t>
       </w:r>
       <w:r>
-        <w:t xml:space="preserve"> Dans ce même stage j’ai programmé le microcontrôleur d’une carte </w:t>
-      </w:r>
-      <w:proofErr w:type="spellStart"/>
-      <w:r>
-        <w:t>arduino</w:t>
-      </w:r>
-      <w:proofErr w:type="spellEnd"/>
+        <w:t xml:space="preserve"> Dans ce même stage j’ai programmé le microcontrôleur d’une carte arduino </w:t>
+      </w:r>
+      <w:r>
+        <w:t xml:space="preserve">qui lié à mes compétences de BAC m’a permis de créer une multiprise </w:t>
+      </w:r>
+      <w:r>
+        <w:t>contrôlable</w:t>
+      </w:r>
+      <w:r>
+        <w:t xml:space="preserve"> par ordinateur à l’aide d’un</w:t>
+      </w:r>
       <w:r>
         <w:t xml:space="preserve"> </w:t>
       </w:r>
       <w:r>
-        <w:t xml:space="preserve">qui lié à mes compétences de BAC m’a permis de créer une multiprise </w:t>
-      </w:r>
-      <w:r>
-        <w:t>contrôlable</w:t>
-      </w:r>
-      <w:r>
-        <w:t xml:space="preserve"> par ordinateur à l’aide d’un</w:t>
-      </w:r>
-      <w:r>
-        <w:t xml:space="preserve"> </w:t>
-      </w:r>
-      <w:r>
-        <w:t xml:space="preserve">câble, ainsi </w:t>
-      </w:r>
-      <w:proofErr w:type="gramStart"/>
-      <w:r>
-        <w:t>qu’une alarme géré</w:t>
-      </w:r>
-      <w:proofErr w:type="gramEnd"/>
-      <w:r>
-        <w:t xml:space="preserve"> par ordinateur aussi via Arduino.</w:t>
+        <w:t>câble, ainsi qu’une alarme géré par ordinateur aussi via</w:t>
+      </w:r>
+      <w:r>
+        <w:t xml:space="preserve"> PC en passant par une carte</w:t>
+      </w:r>
+      <w:r>
+        <w:t xml:space="preserve"> Arduino.</w:t>
       </w:r>
     </w:p>
     <w:p/>
@@ -657,15 +592,7 @@
         <w:t xml:space="preserve"> j’ai </w:t>
       </w:r>
       <w:r>
-        <w:t xml:space="preserve">de </w:t>
-      </w:r>
-      <w:proofErr w:type="gramStart"/>
-      <w:r>
-        <w:t>nombreuses possibilité</w:t>
-      </w:r>
-      <w:proofErr w:type="gramEnd"/>
-      <w:r>
-        <w:t xml:space="preserve"> d’emploi</w:t>
+        <w:t>de nombreuses possibilité d’emploi</w:t>
       </w:r>
       <w:r>
         <w:t xml:space="preserve"> notamment</w:t>
